--- a/LABORATORIO/ANTEPROYECTO.docx
+++ b/LABORATORIO/ANTEPROYECTO.docx
@@ -136,192 +136,204 @@
         </w:rPr>
         <w:t>os.</w:t>
       </w:r>
+    </w:p>
+    <w:p>
+      <w:pPr>
+        <w:jc w:val="center"/>
+        <w:rPr>
+          <w:sz w:val="24"/>
+          <w:szCs w:val="24"/>
+          <w:u w:val="single"/>
+        </w:rPr>
+      </w:pPr>
+    </w:p>
+    <w:p>
+      <w:pPr>
+        <w:rPr>
+          <w:b/>
+          <w:bCs/>
+          <w:color w:val="4472C4" w:themeColor="accent1"/>
+          <w:u w:val="single"/>
+        </w:rPr>
+      </w:pPr>
+    </w:p>
+    <w:p>
+      <w:pPr>
+        <w:rPr>
+          <w:b/>
+          <w:bCs/>
+          <w:color w:val="4472C4" w:themeColor="accent1"/>
+          <w:u w:val="single"/>
+        </w:rPr>
+      </w:pPr>
+    </w:p>
+    <w:p>
+      <w:pPr>
+        <w:rPr>
+          <w:b/>
+          <w:bCs/>
+          <w:color w:val="4472C4" w:themeColor="accent1"/>
+          <w:u w:val="single"/>
+        </w:rPr>
+      </w:pPr>
+    </w:p>
+    <w:p>
+      <w:pPr>
+        <w:rPr>
+          <w:b/>
+          <w:bCs/>
+          <w:color w:val="4472C4" w:themeColor="accent1"/>
+          <w:u w:val="single"/>
+        </w:rPr>
+      </w:pPr>
+    </w:p>
+    <w:p>
+      <w:pPr>
+        <w:rPr>
+          <w:b/>
+          <w:bCs/>
+          <w:color w:val="4472C4" w:themeColor="accent1"/>
+          <w:u w:val="single"/>
+        </w:rPr>
+      </w:pPr>
+    </w:p>
+    <w:p>
+      <w:pPr>
+        <w:rPr>
+          <w:b/>
+          <w:bCs/>
+          <w:color w:val="4472C4" w:themeColor="accent1"/>
+          <w:u w:val="single"/>
+        </w:rPr>
+      </w:pPr>
+    </w:p>
+    <w:p>
+      <w:pPr>
+        <w:rPr>
+          <w:b/>
+          <w:bCs/>
+          <w:color w:val="4472C4" w:themeColor="accent1"/>
+          <w:u w:val="single"/>
+        </w:rPr>
+      </w:pPr>
+    </w:p>
+    <w:p>
+      <w:pPr>
+        <w:rPr>
+          <w:b/>
+          <w:bCs/>
+          <w:color w:val="4472C4" w:themeColor="accent1"/>
+          <w:u w:val="single"/>
+        </w:rPr>
+      </w:pPr>
+    </w:p>
+    <w:p>
+      <w:pPr>
+        <w:rPr>
+          <w:b/>
+          <w:bCs/>
+          <w:color w:val="4472C4" w:themeColor="accent1"/>
+          <w:u w:val="single"/>
+        </w:rPr>
+      </w:pPr>
+    </w:p>
+    <w:p>
+      <w:pPr>
+        <w:rPr>
+          <w:b/>
+          <w:bCs/>
+          <w:color w:val="4472C4" w:themeColor="accent1"/>
+          <w:u w:val="single"/>
+        </w:rPr>
+      </w:pPr>
+    </w:p>
+    <w:p>
+      <w:pPr>
+        <w:rPr>
+          <w:b/>
+          <w:bCs/>
+          <w:color w:val="4472C4" w:themeColor="accent1"/>
+          <w:u w:val="single"/>
+        </w:rPr>
+      </w:pPr>
+    </w:p>
+    <w:p>
+      <w:pPr>
+        <w:rPr>
+          <w:b/>
+          <w:bCs/>
+          <w:color w:val="4472C4" w:themeColor="accent1"/>
+          <w:u w:val="single"/>
+        </w:rPr>
+      </w:pPr>
+    </w:p>
+    <w:p>
+      <w:pPr>
+        <w:rPr>
+          <w:b/>
+          <w:bCs/>
+          <w:color w:val="4472C4" w:themeColor="accent1"/>
+          <w:u w:val="single"/>
+        </w:rPr>
+      </w:pPr>
+    </w:p>
+    <w:p>
+      <w:pPr>
+        <w:rPr>
+          <w:b/>
+          <w:bCs/>
+          <w:color w:val="4472C4" w:themeColor="accent1"/>
+          <w:u w:val="single"/>
+        </w:rPr>
+      </w:pPr>
+    </w:p>
+    <w:p>
+      <w:pPr>
+        <w:jc w:val="right"/>
+        <w:rPr>
+          <w:b/>
+          <w:bCs/>
+        </w:rPr>
+      </w:pPr>
+      <w:r>
+        <w:rPr>
+          <w:b/>
+          <w:bCs/>
+        </w:rPr>
+        <w:t>Integrantes:</w:t>
+      </w:r>
+    </w:p>
+    <w:p>
+      <w:pPr>
+        <w:jc w:val="right"/>
+      </w:pPr>
+      <w:r>
+        <w:t>Javier Martín Gómez</w:t>
+      </w:r>
+      <w:r>
+        <w:t xml:space="preserve"> 47231977-M</w:t>
+      </w:r>
+    </w:p>
+    <w:p>
+      <w:pPr>
+        <w:jc w:val="right"/>
+      </w:pPr>
+      <w:r>
+        <w:t>Mario Adán Herrero</w:t>
+      </w:r>
+      <w:r>
+        <w:t xml:space="preserve"> </w:t>
+      </w:r>
+      <w:r>
+        <w:t>49226342</w:t>
+      </w:r>
+      <w:r>
+        <w:t>-</w:t>
+      </w:r>
       <w:bookmarkStart w:id="0" w:name="_GoBack"/>
       <w:bookmarkEnd w:id="0"/>
-    </w:p>
-    <w:p>
-      <w:pPr>
-        <w:jc w:val="center"/>
-        <w:rPr>
-          <w:sz w:val="24"/>
-          <w:szCs w:val="24"/>
-          <w:u w:val="single"/>
-        </w:rPr>
-      </w:pPr>
-    </w:p>
-    <w:p>
-      <w:pPr>
-        <w:rPr>
-          <w:b/>
-          <w:bCs/>
-          <w:color w:val="4472C4" w:themeColor="accent1"/>
-          <w:u w:val="single"/>
-        </w:rPr>
-      </w:pPr>
-    </w:p>
-    <w:p>
-      <w:pPr>
-        <w:rPr>
-          <w:b/>
-          <w:bCs/>
-          <w:color w:val="4472C4" w:themeColor="accent1"/>
-          <w:u w:val="single"/>
-        </w:rPr>
-      </w:pPr>
-    </w:p>
-    <w:p>
-      <w:pPr>
-        <w:rPr>
-          <w:b/>
-          <w:bCs/>
-          <w:color w:val="4472C4" w:themeColor="accent1"/>
-          <w:u w:val="single"/>
-        </w:rPr>
-      </w:pPr>
-    </w:p>
-    <w:p>
-      <w:pPr>
-        <w:rPr>
-          <w:b/>
-          <w:bCs/>
-          <w:color w:val="4472C4" w:themeColor="accent1"/>
-          <w:u w:val="single"/>
-        </w:rPr>
-      </w:pPr>
-    </w:p>
-    <w:p>
-      <w:pPr>
-        <w:rPr>
-          <w:b/>
-          <w:bCs/>
-          <w:color w:val="4472C4" w:themeColor="accent1"/>
-          <w:u w:val="single"/>
-        </w:rPr>
-      </w:pPr>
-    </w:p>
-    <w:p>
-      <w:pPr>
-        <w:rPr>
-          <w:b/>
-          <w:bCs/>
-          <w:color w:val="4472C4" w:themeColor="accent1"/>
-          <w:u w:val="single"/>
-        </w:rPr>
-      </w:pPr>
-    </w:p>
-    <w:p>
-      <w:pPr>
-        <w:rPr>
-          <w:b/>
-          <w:bCs/>
-          <w:color w:val="4472C4" w:themeColor="accent1"/>
-          <w:u w:val="single"/>
-        </w:rPr>
-      </w:pPr>
-    </w:p>
-    <w:p>
-      <w:pPr>
-        <w:rPr>
-          <w:b/>
-          <w:bCs/>
-          <w:color w:val="4472C4" w:themeColor="accent1"/>
-          <w:u w:val="single"/>
-        </w:rPr>
-      </w:pPr>
-    </w:p>
-    <w:p>
-      <w:pPr>
-        <w:rPr>
-          <w:b/>
-          <w:bCs/>
-          <w:color w:val="4472C4" w:themeColor="accent1"/>
-          <w:u w:val="single"/>
-        </w:rPr>
-      </w:pPr>
-    </w:p>
-    <w:p>
-      <w:pPr>
-        <w:rPr>
-          <w:b/>
-          <w:bCs/>
-          <w:color w:val="4472C4" w:themeColor="accent1"/>
-          <w:u w:val="single"/>
-        </w:rPr>
-      </w:pPr>
-    </w:p>
-    <w:p>
-      <w:pPr>
-        <w:rPr>
-          <w:b/>
-          <w:bCs/>
-          <w:color w:val="4472C4" w:themeColor="accent1"/>
-          <w:u w:val="single"/>
-        </w:rPr>
-      </w:pPr>
-    </w:p>
-    <w:p>
-      <w:pPr>
-        <w:rPr>
-          <w:b/>
-          <w:bCs/>
-          <w:color w:val="4472C4" w:themeColor="accent1"/>
-          <w:u w:val="single"/>
-        </w:rPr>
-      </w:pPr>
-    </w:p>
-    <w:p>
-      <w:pPr>
-        <w:rPr>
-          <w:b/>
-          <w:bCs/>
-          <w:color w:val="4472C4" w:themeColor="accent1"/>
-          <w:u w:val="single"/>
-        </w:rPr>
-      </w:pPr>
-    </w:p>
-    <w:p>
-      <w:pPr>
-        <w:rPr>
-          <w:b/>
-          <w:bCs/>
-          <w:color w:val="4472C4" w:themeColor="accent1"/>
-          <w:u w:val="single"/>
-        </w:rPr>
-      </w:pPr>
-    </w:p>
-    <w:p>
-      <w:pPr>
-        <w:jc w:val="right"/>
-        <w:rPr>
-          <w:b/>
-          <w:bCs/>
-        </w:rPr>
-      </w:pPr>
-      <w:r>
-        <w:rPr>
-          <w:b/>
-          <w:bCs/>
-        </w:rPr>
-        <w:t>Integrantes:</w:t>
-      </w:r>
-    </w:p>
-    <w:p>
-      <w:pPr>
-        <w:jc w:val="right"/>
-      </w:pPr>
-      <w:r>
-        <w:t>Javier Martín Gómez</w:t>
-      </w:r>
-      <w:r>
-        <w:t xml:space="preserve"> 47231977-M</w:t>
-      </w:r>
-    </w:p>
-    <w:p>
-      <w:pPr>
-        <w:jc w:val="right"/>
-      </w:pPr>
-      <w:r>
-        <w:t>Mario Adán Herrero</w:t>
+      <w:r>
+        <w:t>V</w:t>
       </w:r>
     </w:p>
     <w:p>
@@ -466,7 +478,13 @@
         </w:numPr>
       </w:pPr>
       <w:r>
-        <w:t>Conocer las diferentes precios de los transportes para comparar con diferentes rutas.</w:t>
+        <w:t xml:space="preserve">Conocer </w:t>
+      </w:r>
+      <w:r>
+        <w:t>los diferentes precios</w:t>
+      </w:r>
+      <w:r>
+        <w:t xml:space="preserve"> de los transportes para comparar con diferentes rutas.</w:t>
       </w:r>
     </w:p>
     <w:p>
@@ -476,7 +494,10 @@
     </w:p>
     <w:p>
       <w:r>
-        <w:t>Todo los datos necesarios que se utilicen en la aplicación, tales como horarios, precios</w:t>
+        <w:t>Todos los datos necesarios</w:t>
+      </w:r>
+      <w:r>
+        <w:t xml:space="preserve"> que se utilicen en la aplicación, tales como horarios, precios</w:t>
       </w:r>
       <w:r>
         <w:t>… serán almacenados en una base de datos, para su posterior consulta</w:t>
@@ -796,6 +817,7 @@
         <w:docPartUnique/>
       </w:docPartObj>
     </w:sdtPr>
+    <w:sdtEndPr/>
     <w:sdtContent>
       <w:p>
         <w:pPr>
